--- a/rapport projet 2 IFT1005.docx
+++ b/rapport projet 2 IFT1005.docx
@@ -1,19 +1,20 @@
 
 <file path=word/document.xml><?xml version="1.0" encoding="utf-8"?>
-<w:document xmlns:wpc="http://schemas.microsoft.com/office/word/2010/wordprocessingCanvas" xmlns:cx="http://schemas.microsoft.com/office/drawing/2014/chartex" xmlns:cx1="http://schemas.microsoft.com/office/drawing/2015/9/8/chartex" xmlns:cx2="http://schemas.microsoft.com/office/drawing/2015/10/21/chartex" xmlns:cx3="http://schemas.microsoft.com/office/drawing/2016/5/9/chartex" xmlns:cx4="http://schemas.microsoft.com/office/drawing/2016/5/10/chartex" xmlns:cx5="http://schemas.microsoft.com/office/drawing/2016/5/11/chartex" xmlns:cx6="http://schemas.microsoft.com/office/drawing/2016/5/12/chartex" xmlns:cx7="http://schemas.microsoft.com/office/drawing/2016/5/13/chartex" xmlns:cx8="http://schemas.microsoft.com/office/drawing/2016/5/14/chartex" xmlns:mc="http://schemas.openxmlformats.org/markup-compatibility/2006" xmlns:aink="http://schemas.microsoft.com/office/drawing/2016/ink" xmlns:am3d="http://schemas.microsoft.com/office/drawing/2017/model3d" xmlns:o="urn:schemas-microsoft-com:office:office" xmlns:r="http://schemas.openxmlformats.org/officeDocument/2006/relationships" xmlns:m="http://schemas.openxmlformats.org/officeDocument/2006/math" xmlns:v="urn:schemas-microsoft-com:vml" xmlns:wp14="http://schemas.microsoft.com/office/word/2010/wordprocessingDrawing" xmlns:wp="http://schemas.openxmlformats.org/drawingml/2006/wordprocessingDrawing" xmlns:w10="urn:schemas-microsoft-com:office:word" xmlns:w="http://schemas.openxmlformats.org/wordprocessingml/2006/main" xmlns:w14="http://schemas.microsoft.com/office/word/2010/wordml" xmlns:w15="http://schemas.microsoft.com/office/word/2012/wordml" xmlns:w16cid="http://schemas.microsoft.com/office/word/2016/wordml/cid" xmlns:w16se="http://schemas.microsoft.com/office/word/2015/wordml/symex" xmlns:wpg="http://schemas.microsoft.com/office/word/2010/wordprocessingGroup" xmlns:wpi="http://schemas.microsoft.com/office/word/2010/wordprocessingInk" xmlns:wne="http://schemas.microsoft.com/office/word/2006/wordml" xmlns:wps="http://schemas.microsoft.com/office/word/2010/wordprocessingShape" mc:Ignorable="w14 w15 w16se w16cid wp14">
+<w:document xmlns:o="urn:schemas-microsoft-com:office:office" xmlns:r="http://schemas.openxmlformats.org/officeDocument/2006/relationships" xmlns:v="urn:schemas-microsoft-com:vml" xmlns:w="http://schemas.openxmlformats.org/wordprocessingml/2006/main" xmlns:w10="urn:schemas-microsoft-com:office:word" xmlns:wp="http://schemas.openxmlformats.org/drawingml/2006/wordprocessingDrawing" xmlns:wps="http://schemas.microsoft.com/office/word/2010/wordprocessingShape" xmlns:wpg="http://schemas.microsoft.com/office/word/2010/wordprocessingGroup" xmlns:mc="http://schemas.openxmlformats.org/markup-compatibility/2006" xmlns:wp14="http://schemas.microsoft.com/office/word/2010/wordprocessingDrawing" xmlns:w14="http://schemas.microsoft.com/office/word/2010/wordml" mc:Ignorable="w14 wp14">
   <w:body>
     <w:p>
       <w:pPr>
-        <w:jc w:val="center"/>
-        <w:rPr>
-          <w:rFonts w:ascii="Arial" w:hAnsi="Arial" w:cs="Arial"/>
-          <w:sz w:val="36"/>
-          <w:szCs w:val="36"/>
-        </w:rPr>
-      </w:pPr>
-      <w:r>
-        <w:rPr>
-          <w:rFonts w:ascii="Arial" w:hAnsi="Arial" w:cs="Arial"/>
+        <w:pStyle w:val="Normal"/>
+        <w:jc w:val="center"/>
+        <w:rPr>
+          <w:rFonts w:ascii="Arial" w:hAnsi="Arial" w:cs="Arial"/>
+          <w:sz w:val="36"/>
+          <w:szCs w:val="36"/>
+        </w:rPr>
+      </w:pPr>
+      <w:r>
+        <w:rPr>
+          <w:rFonts w:cs="Arial" w:ascii="Arial" w:hAnsi="Arial"/>
           <w:sz w:val="36"/>
           <w:szCs w:val="36"/>
         </w:rPr>
@@ -22,36 +23,53 @@
     </w:p>
     <w:p>
       <w:pPr>
-        <w:jc w:val="center"/>
-        <w:rPr>
-          <w:rFonts w:ascii="Arial" w:hAnsi="Arial" w:cs="Arial"/>
-          <w:sz w:val="36"/>
-          <w:szCs w:val="36"/>
-        </w:rPr>
-      </w:pPr>
-    </w:p>
-    <w:p>
-      <w:pPr>
-        <w:jc w:val="center"/>
-        <w:rPr>
-          <w:rFonts w:ascii="Arial" w:hAnsi="Arial" w:cs="Arial"/>
-          <w:sz w:val="36"/>
-          <w:szCs w:val="36"/>
-        </w:rPr>
-      </w:pPr>
-    </w:p>
-    <w:p>
-      <w:pPr>
-        <w:jc w:val="center"/>
-        <w:rPr>
-          <w:rFonts w:ascii="Arial" w:hAnsi="Arial" w:cs="Arial"/>
-          <w:sz w:val="36"/>
-          <w:szCs w:val="36"/>
-        </w:rPr>
-      </w:pPr>
-      <w:r>
-        <w:rPr>
-          <w:rFonts w:ascii="Arial" w:hAnsi="Arial" w:cs="Arial"/>
+        <w:pStyle w:val="Normal"/>
+        <w:jc w:val="center"/>
+        <w:rPr>
+          <w:rFonts w:ascii="Arial" w:hAnsi="Arial" w:cs="Arial"/>
+          <w:sz w:val="36"/>
+          <w:szCs w:val="36"/>
+        </w:rPr>
+      </w:pPr>
+      <w:r>
+        <w:rPr>
+          <w:rFonts w:cs="Arial" w:ascii="Arial" w:hAnsi="Arial"/>
+          <w:sz w:val="36"/>
+          <w:szCs w:val="36"/>
+        </w:rPr>
+      </w:r>
+    </w:p>
+    <w:p>
+      <w:pPr>
+        <w:pStyle w:val="Normal"/>
+        <w:jc w:val="center"/>
+        <w:rPr>
+          <w:rFonts w:ascii="Arial" w:hAnsi="Arial" w:cs="Arial"/>
+          <w:sz w:val="36"/>
+          <w:szCs w:val="36"/>
+        </w:rPr>
+      </w:pPr>
+      <w:r>
+        <w:rPr>
+          <w:rFonts w:cs="Arial" w:ascii="Arial" w:hAnsi="Arial"/>
+          <w:sz w:val="36"/>
+          <w:szCs w:val="36"/>
+        </w:rPr>
+      </w:r>
+    </w:p>
+    <w:p>
+      <w:pPr>
+        <w:pStyle w:val="Normal"/>
+        <w:jc w:val="center"/>
+        <w:rPr>
+          <w:rFonts w:ascii="Arial" w:hAnsi="Arial" w:cs="Arial"/>
+          <w:sz w:val="36"/>
+          <w:szCs w:val="36"/>
+        </w:rPr>
+      </w:pPr>
+      <w:r>
+        <w:rPr>
+          <w:rFonts w:cs="Arial" w:ascii="Arial" w:hAnsi="Arial"/>
           <w:sz w:val="36"/>
           <w:szCs w:val="36"/>
         </w:rPr>
@@ -60,36 +78,53 @@
     </w:p>
     <w:p>
       <w:pPr>
-        <w:jc w:val="center"/>
-        <w:rPr>
-          <w:rFonts w:ascii="Arial" w:hAnsi="Arial" w:cs="Arial"/>
-          <w:sz w:val="36"/>
-          <w:szCs w:val="36"/>
-        </w:rPr>
-      </w:pPr>
-    </w:p>
-    <w:p>
-      <w:pPr>
-        <w:jc w:val="center"/>
-        <w:rPr>
-          <w:rFonts w:ascii="Arial" w:hAnsi="Arial" w:cs="Arial"/>
-          <w:sz w:val="36"/>
-          <w:szCs w:val="36"/>
-        </w:rPr>
-      </w:pPr>
-    </w:p>
-    <w:p>
-      <w:pPr>
-        <w:jc w:val="center"/>
-        <w:rPr>
-          <w:rFonts w:ascii="Arial" w:hAnsi="Arial" w:cs="Arial"/>
-          <w:sz w:val="36"/>
-          <w:szCs w:val="36"/>
-        </w:rPr>
-      </w:pPr>
-      <w:r>
-        <w:rPr>
-          <w:rFonts w:ascii="Arial" w:hAnsi="Arial" w:cs="Arial"/>
+        <w:pStyle w:val="Normal"/>
+        <w:jc w:val="center"/>
+        <w:rPr>
+          <w:rFonts w:ascii="Arial" w:hAnsi="Arial" w:cs="Arial"/>
+          <w:sz w:val="36"/>
+          <w:szCs w:val="36"/>
+        </w:rPr>
+      </w:pPr>
+      <w:r>
+        <w:rPr>
+          <w:rFonts w:cs="Arial" w:ascii="Arial" w:hAnsi="Arial"/>
+          <w:sz w:val="36"/>
+          <w:szCs w:val="36"/>
+        </w:rPr>
+      </w:r>
+    </w:p>
+    <w:p>
+      <w:pPr>
+        <w:pStyle w:val="Normal"/>
+        <w:jc w:val="center"/>
+        <w:rPr>
+          <w:rFonts w:ascii="Arial" w:hAnsi="Arial" w:cs="Arial"/>
+          <w:sz w:val="36"/>
+          <w:szCs w:val="36"/>
+        </w:rPr>
+      </w:pPr>
+      <w:r>
+        <w:rPr>
+          <w:rFonts w:cs="Arial" w:ascii="Arial" w:hAnsi="Arial"/>
+          <w:sz w:val="36"/>
+          <w:szCs w:val="36"/>
+        </w:rPr>
+      </w:r>
+    </w:p>
+    <w:p>
+      <w:pPr>
+        <w:pStyle w:val="Normal"/>
+        <w:jc w:val="center"/>
+        <w:rPr>
+          <w:rFonts w:ascii="Arial" w:hAnsi="Arial" w:cs="Arial"/>
+          <w:sz w:val="36"/>
+          <w:szCs w:val="36"/>
+        </w:rPr>
+      </w:pPr>
+      <w:r>
+        <w:rPr>
+          <w:rFonts w:cs="Arial" w:ascii="Arial" w:hAnsi="Arial"/>
           <w:sz w:val="36"/>
           <w:szCs w:val="36"/>
         </w:rPr>
@@ -98,16 +133,17 @@
     </w:p>
     <w:p>
       <w:pPr>
-        <w:jc w:val="center"/>
-        <w:rPr>
-          <w:rFonts w:ascii="Arial" w:hAnsi="Arial" w:cs="Arial"/>
-          <w:sz w:val="36"/>
-          <w:szCs w:val="36"/>
-        </w:rPr>
-      </w:pPr>
-      <w:r>
-        <w:rPr>
-          <w:rFonts w:ascii="Arial" w:hAnsi="Arial" w:cs="Arial"/>
+        <w:pStyle w:val="Normal"/>
+        <w:jc w:val="center"/>
+        <w:rPr>
+          <w:rFonts w:ascii="Arial" w:hAnsi="Arial" w:cs="Arial"/>
+          <w:sz w:val="36"/>
+          <w:szCs w:val="36"/>
+        </w:rPr>
+      </w:pPr>
+      <w:r>
+        <w:rPr>
+          <w:rFonts w:cs="Arial" w:ascii="Arial" w:hAnsi="Arial"/>
           <w:sz w:val="36"/>
           <w:szCs w:val="36"/>
         </w:rPr>
@@ -116,16 +152,17 @@
     </w:p>
     <w:p>
       <w:pPr>
-        <w:jc w:val="center"/>
-        <w:rPr>
-          <w:rFonts w:ascii="Arial" w:hAnsi="Arial" w:cs="Arial"/>
-          <w:sz w:val="36"/>
-          <w:szCs w:val="36"/>
-        </w:rPr>
-      </w:pPr>
-      <w:r>
-        <w:rPr>
-          <w:rFonts w:ascii="Arial" w:hAnsi="Arial" w:cs="Arial"/>
+        <w:pStyle w:val="Normal"/>
+        <w:jc w:val="center"/>
+        <w:rPr>
+          <w:rFonts w:ascii="Arial" w:hAnsi="Arial" w:cs="Arial"/>
+          <w:sz w:val="36"/>
+          <w:szCs w:val="36"/>
+        </w:rPr>
+      </w:pPr>
+      <w:r>
+        <w:rPr>
+          <w:rFonts w:cs="Arial" w:ascii="Arial" w:hAnsi="Arial"/>
           <w:sz w:val="36"/>
           <w:szCs w:val="36"/>
         </w:rPr>
@@ -134,156 +171,154 @@
     </w:p>
     <w:p>
       <w:pPr>
-        <w:jc w:val="center"/>
-        <w:rPr>
-          <w:rFonts w:ascii="Arial" w:hAnsi="Arial" w:cs="Arial"/>
-          <w:sz w:val="36"/>
-          <w:szCs w:val="36"/>
-        </w:rPr>
-      </w:pPr>
-      <w:r>
-        <w:rPr>
-          <w:rFonts w:ascii="Arial" w:hAnsi="Arial" w:cs="Arial"/>
-          <w:sz w:val="36"/>
-          <w:szCs w:val="36"/>
-        </w:rPr>
-        <w:t xml:space="preserve"> Bachir Alla (20074355)</w:t>
-      </w:r>
-    </w:p>
-    <w:p>
-      <w:pPr>
-        <w:jc w:val="center"/>
-        <w:rPr>
-          <w:rFonts w:ascii="Arial" w:hAnsi="Arial" w:cs="Arial"/>
-          <w:sz w:val="36"/>
-          <w:szCs w:val="36"/>
-        </w:rPr>
-      </w:pPr>
-    </w:p>
-    <w:p>
-      <w:pPr>
-        <w:jc w:val="center"/>
-        <w:rPr>
-          <w:rFonts w:ascii="Arial" w:hAnsi="Arial" w:cs="Arial"/>
-          <w:sz w:val="36"/>
-          <w:szCs w:val="36"/>
-        </w:rPr>
-      </w:pPr>
-    </w:p>
-    <w:p>
-      <w:pPr>
-        <w:jc w:val="center"/>
-        <w:rPr>
-          <w:rFonts w:ascii="Arial" w:hAnsi="Arial" w:cs="Arial"/>
-          <w:sz w:val="36"/>
-          <w:szCs w:val="36"/>
-        </w:rPr>
-      </w:pPr>
-      <w:r>
-        <w:rPr>
-          <w:rFonts w:ascii="Arial" w:hAnsi="Arial" w:cs="Arial"/>
-          <w:sz w:val="36"/>
-          <w:szCs w:val="36"/>
-        </w:rPr>
-        <w:t xml:space="preserve">Rapport présenté à </w:t>
-      </w:r>
-      <w:proofErr w:type="spellStart"/>
-      <w:r>
-        <w:rPr>
-          <w:rFonts w:ascii="Arial" w:hAnsi="Arial" w:cs="Arial"/>
-          <w:sz w:val="36"/>
-          <w:szCs w:val="36"/>
-        </w:rPr>
-        <w:t>Jihene</w:t>
-      </w:r>
-      <w:proofErr w:type="spellEnd"/>
-      <w:r>
-        <w:rPr>
-          <w:rFonts w:ascii="Arial" w:hAnsi="Arial" w:cs="Arial"/>
+        <w:pStyle w:val="Normal"/>
+        <w:jc w:val="center"/>
+        <w:rPr>
+          <w:rFonts w:ascii="Arial" w:hAnsi="Arial" w:cs="Arial"/>
+          <w:sz w:val="36"/>
+          <w:szCs w:val="36"/>
+        </w:rPr>
+      </w:pPr>
+      <w:r>
+        <w:rPr>
+          <w:rFonts w:cs="Arial" w:ascii="Arial" w:hAnsi="Arial"/>
           <w:sz w:val="36"/>
           <w:szCs w:val="36"/>
         </w:rPr>
         <w:t xml:space="preserve"> </w:t>
       </w:r>
-      <w:proofErr w:type="spellStart"/>
-      <w:r>
-        <w:rPr>
-          <w:rFonts w:ascii="Arial" w:hAnsi="Arial" w:cs="Arial"/>
-          <w:sz w:val="36"/>
-          <w:szCs w:val="36"/>
-        </w:rPr>
-        <w:t>Rezgui</w:t>
-      </w:r>
-      <w:proofErr w:type="spellEnd"/>
-      <w:r>
-        <w:rPr>
-          <w:rFonts w:ascii="Arial" w:hAnsi="Arial" w:cs="Arial"/>
-          <w:sz w:val="36"/>
-          <w:szCs w:val="36"/>
-        </w:rPr>
-        <w:t xml:space="preserve"> et</w:t>
-      </w:r>
-    </w:p>
-    <w:p>
-      <w:pPr>
-        <w:jc w:val="center"/>
-        <w:rPr>
-          <w:rFonts w:ascii="Arial" w:hAnsi="Arial" w:cs="Arial"/>
-          <w:sz w:val="36"/>
-          <w:szCs w:val="36"/>
-        </w:rPr>
-      </w:pPr>
-      <w:r>
-        <w:rPr>
-          <w:rFonts w:ascii="Arial" w:hAnsi="Arial" w:cs="Arial"/>
-          <w:sz w:val="36"/>
-          <w:szCs w:val="36"/>
-        </w:rPr>
-        <w:t xml:space="preserve">Mihai </w:t>
-      </w:r>
-      <w:proofErr w:type="spellStart"/>
-      <w:r>
-        <w:rPr>
-          <w:rFonts w:ascii="Arial" w:hAnsi="Arial" w:cs="Arial"/>
-          <w:sz w:val="36"/>
-          <w:szCs w:val="36"/>
-        </w:rPr>
-        <w:t>Ionescu</w:t>
-      </w:r>
-      <w:proofErr w:type="spellEnd"/>
-    </w:p>
-    <w:p>
-      <w:pPr>
-        <w:jc w:val="center"/>
-        <w:rPr>
-          <w:rFonts w:ascii="Arial" w:hAnsi="Arial" w:cs="Arial"/>
-          <w:sz w:val="36"/>
-          <w:szCs w:val="36"/>
-        </w:rPr>
-      </w:pPr>
-    </w:p>
-    <w:p>
-      <w:pPr>
-        <w:jc w:val="center"/>
-        <w:rPr>
-          <w:rFonts w:ascii="Arial" w:hAnsi="Arial" w:cs="Arial"/>
-          <w:sz w:val="36"/>
-          <w:szCs w:val="36"/>
-        </w:rPr>
-      </w:pPr>
-    </w:p>
-    <w:p>
-      <w:pPr>
-        <w:jc w:val="center"/>
-        <w:rPr>
-          <w:rFonts w:ascii="Arial" w:hAnsi="Arial" w:cs="Arial"/>
-          <w:sz w:val="36"/>
-          <w:szCs w:val="36"/>
-        </w:rPr>
-      </w:pPr>
-      <w:r>
-        <w:rPr>
-          <w:rFonts w:ascii="Arial" w:hAnsi="Arial" w:cs="Arial"/>
+      <w:r>
+        <w:rPr>
+          <w:rFonts w:cs="Arial" w:ascii="Arial" w:hAnsi="Arial"/>
+          <w:sz w:val="36"/>
+          <w:szCs w:val="36"/>
+        </w:rPr>
+        <w:t>Bachir Alla (20074355)</w:t>
+      </w:r>
+    </w:p>
+    <w:p>
+      <w:pPr>
+        <w:pStyle w:val="Normal"/>
+        <w:jc w:val="center"/>
+        <w:rPr>
+          <w:rFonts w:ascii="Arial" w:hAnsi="Arial" w:cs="Arial"/>
+          <w:sz w:val="36"/>
+          <w:szCs w:val="36"/>
+        </w:rPr>
+      </w:pPr>
+      <w:r>
+        <w:rPr>
+          <w:rFonts w:cs="Arial" w:ascii="Arial" w:hAnsi="Arial"/>
+          <w:sz w:val="36"/>
+          <w:szCs w:val="36"/>
+        </w:rPr>
+      </w:r>
+    </w:p>
+    <w:p>
+      <w:pPr>
+        <w:pStyle w:val="Normal"/>
+        <w:jc w:val="center"/>
+        <w:rPr>
+          <w:rFonts w:ascii="Arial" w:hAnsi="Arial" w:cs="Arial"/>
+          <w:sz w:val="36"/>
+          <w:szCs w:val="36"/>
+        </w:rPr>
+      </w:pPr>
+      <w:r>
+        <w:rPr>
+          <w:rFonts w:cs="Arial" w:ascii="Arial" w:hAnsi="Arial"/>
+          <w:sz w:val="36"/>
+          <w:szCs w:val="36"/>
+        </w:rPr>
+      </w:r>
+    </w:p>
+    <w:p>
+      <w:pPr>
+        <w:pStyle w:val="Normal"/>
+        <w:jc w:val="center"/>
+        <w:rPr>
+          <w:rFonts w:ascii="Arial" w:hAnsi="Arial" w:cs="Arial"/>
+          <w:sz w:val="36"/>
+          <w:szCs w:val="36"/>
+        </w:rPr>
+      </w:pPr>
+      <w:r>
+        <w:rPr>
+          <w:rFonts w:cs="Arial" w:ascii="Arial" w:hAnsi="Arial"/>
+          <w:sz w:val="36"/>
+          <w:szCs w:val="36"/>
+        </w:rPr>
+        <w:t>Rapport présenté à Jihene Rezgui et</w:t>
+      </w:r>
+    </w:p>
+    <w:p>
+      <w:pPr>
+        <w:pStyle w:val="Normal"/>
+        <w:jc w:val="center"/>
+        <w:rPr>
+          <w:rFonts w:ascii="Arial" w:hAnsi="Arial" w:cs="Arial"/>
+          <w:sz w:val="36"/>
+          <w:szCs w:val="36"/>
+        </w:rPr>
+      </w:pPr>
+      <w:r>
+        <w:rPr>
+          <w:rFonts w:cs="Arial" w:ascii="Arial" w:hAnsi="Arial"/>
+          <w:sz w:val="36"/>
+          <w:szCs w:val="36"/>
+        </w:rPr>
+        <w:t>Mihai Ionescu</w:t>
+      </w:r>
+    </w:p>
+    <w:p>
+      <w:pPr>
+        <w:pStyle w:val="Normal"/>
+        <w:jc w:val="center"/>
+        <w:rPr>
+          <w:rFonts w:ascii="Arial" w:hAnsi="Arial" w:cs="Arial"/>
+          <w:sz w:val="36"/>
+          <w:szCs w:val="36"/>
+        </w:rPr>
+      </w:pPr>
+      <w:r>
+        <w:rPr>
+          <w:rFonts w:cs="Arial" w:ascii="Arial" w:hAnsi="Arial"/>
+          <w:sz w:val="36"/>
+          <w:szCs w:val="36"/>
+        </w:rPr>
+      </w:r>
+    </w:p>
+    <w:p>
+      <w:pPr>
+        <w:pStyle w:val="Normal"/>
+        <w:jc w:val="center"/>
+        <w:rPr>
+          <w:rFonts w:ascii="Arial" w:hAnsi="Arial" w:cs="Arial"/>
+          <w:sz w:val="36"/>
+          <w:szCs w:val="36"/>
+        </w:rPr>
+      </w:pPr>
+      <w:r>
+        <w:rPr>
+          <w:rFonts w:cs="Arial" w:ascii="Arial" w:hAnsi="Arial"/>
+          <w:sz w:val="36"/>
+          <w:szCs w:val="36"/>
+        </w:rPr>
+      </w:r>
+    </w:p>
+    <w:p>
+      <w:pPr>
+        <w:pStyle w:val="Normal"/>
+        <w:jc w:val="center"/>
+        <w:rPr>
+          <w:rFonts w:ascii="Arial" w:hAnsi="Arial" w:cs="Arial"/>
+          <w:sz w:val="36"/>
+          <w:szCs w:val="36"/>
+        </w:rPr>
+      </w:pPr>
+      <w:r>
+        <w:rPr>
+          <w:rFonts w:cs="Arial" w:ascii="Arial" w:hAnsi="Arial"/>
           <w:sz w:val="36"/>
           <w:szCs w:val="36"/>
         </w:rPr>
@@ -292,297 +327,304 @@
     </w:p>
     <w:p>
       <w:pPr>
-        <w:jc w:val="center"/>
-        <w:rPr>
-          <w:rFonts w:ascii="Arial" w:hAnsi="Arial" w:cs="Arial"/>
-          <w:sz w:val="36"/>
-          <w:szCs w:val="36"/>
-        </w:rPr>
-      </w:pPr>
-      <w:r>
-        <w:rPr>
-          <w:rFonts w:ascii="Arial" w:hAnsi="Arial" w:cs="Arial"/>
-          <w:sz w:val="36"/>
-          <w:szCs w:val="36"/>
-        </w:rPr>
-        <w:t xml:space="preserve"> Design et développement Web</w:t>
-      </w:r>
-    </w:p>
-    <w:p>
-      <w:pPr>
-        <w:jc w:val="center"/>
-        <w:rPr>
-          <w:rFonts w:ascii="Arial" w:hAnsi="Arial" w:cs="Arial"/>
-          <w:sz w:val="36"/>
-          <w:szCs w:val="36"/>
-        </w:rPr>
-      </w:pPr>
-      <w:r>
-        <w:rPr>
-          <w:rFonts w:ascii="Arial" w:hAnsi="Arial" w:cs="Arial"/>
-          <w:sz w:val="36"/>
-          <w:szCs w:val="36"/>
-        </w:rPr>
-        <w:t xml:space="preserve"> COURS IFT1005</w:t>
-      </w:r>
-    </w:p>
-    <w:p>
-      <w:pPr>
-        <w:jc w:val="center"/>
-        <w:rPr>
-          <w:rFonts w:ascii="Arial" w:hAnsi="Arial" w:cs="Arial"/>
-          <w:sz w:val="36"/>
-          <w:szCs w:val="36"/>
-        </w:rPr>
-      </w:pPr>
-    </w:p>
-    <w:p>
-      <w:pPr>
-        <w:jc w:val="center"/>
-        <w:rPr>
-          <w:rFonts w:ascii="Arial" w:hAnsi="Arial" w:cs="Arial"/>
-          <w:sz w:val="36"/>
-          <w:szCs w:val="36"/>
-        </w:rPr>
-      </w:pPr>
-      <w:r>
-        <w:rPr>
-          <w:rFonts w:ascii="Arial" w:hAnsi="Arial" w:cs="Arial"/>
+        <w:pStyle w:val="Normal"/>
+        <w:jc w:val="center"/>
+        <w:rPr>
+          <w:rFonts w:ascii="Arial" w:hAnsi="Arial" w:cs="Arial"/>
+          <w:sz w:val="36"/>
+          <w:szCs w:val="36"/>
+        </w:rPr>
+      </w:pPr>
+      <w:r>
+        <w:rPr>
+          <w:rFonts w:cs="Arial" w:ascii="Arial" w:hAnsi="Arial"/>
+          <w:sz w:val="36"/>
+          <w:szCs w:val="36"/>
+        </w:rPr>
+        <w:t xml:space="preserve"> </w:t>
+      </w:r>
+      <w:r>
+        <w:rPr>
+          <w:rFonts w:cs="Arial" w:ascii="Arial" w:hAnsi="Arial"/>
+          <w:sz w:val="36"/>
+          <w:szCs w:val="36"/>
+        </w:rPr>
+        <w:t>Design et développement Web</w:t>
+      </w:r>
+    </w:p>
+    <w:p>
+      <w:pPr>
+        <w:pStyle w:val="Normal"/>
+        <w:jc w:val="center"/>
+        <w:rPr>
+          <w:rFonts w:ascii="Arial" w:hAnsi="Arial" w:cs="Arial"/>
+          <w:sz w:val="36"/>
+          <w:szCs w:val="36"/>
+        </w:rPr>
+      </w:pPr>
+      <w:r>
+        <w:rPr>
+          <w:rFonts w:cs="Arial" w:ascii="Arial" w:hAnsi="Arial"/>
+          <w:sz w:val="36"/>
+          <w:szCs w:val="36"/>
+        </w:rPr>
+        <w:t xml:space="preserve"> </w:t>
+      </w:r>
+      <w:r>
+        <w:rPr>
+          <w:rFonts w:cs="Arial" w:ascii="Arial" w:hAnsi="Arial"/>
+          <w:sz w:val="36"/>
+          <w:szCs w:val="36"/>
+        </w:rPr>
+        <w:t>COURS IFT1005</w:t>
+      </w:r>
+    </w:p>
+    <w:p>
+      <w:pPr>
+        <w:pStyle w:val="Normal"/>
+        <w:jc w:val="center"/>
+        <w:rPr>
+          <w:rFonts w:ascii="Arial" w:hAnsi="Arial" w:cs="Arial"/>
+          <w:sz w:val="36"/>
+          <w:szCs w:val="36"/>
+        </w:rPr>
+      </w:pPr>
+      <w:r>
+        <w:rPr>
+          <w:rFonts w:cs="Arial" w:ascii="Arial" w:hAnsi="Arial"/>
+          <w:sz w:val="36"/>
+          <w:szCs w:val="36"/>
+        </w:rPr>
+      </w:r>
+    </w:p>
+    <w:p>
+      <w:pPr>
+        <w:pStyle w:val="Normal"/>
+        <w:jc w:val="center"/>
+        <w:rPr>
+          <w:rFonts w:ascii="Arial" w:hAnsi="Arial" w:cs="Arial"/>
+          <w:sz w:val="36"/>
+          <w:szCs w:val="36"/>
+        </w:rPr>
+      </w:pPr>
+      <w:r>
+        <w:rPr>
+          <w:rFonts w:cs="Arial" w:ascii="Arial" w:hAnsi="Arial"/>
           <w:sz w:val="36"/>
           <w:szCs w:val="36"/>
         </w:rPr>
         <w:t>21 avril 2019</w:t>
-      </w:r>
-      <w:r>
-        <w:rPr>
-          <w:rFonts w:ascii="Arial" w:hAnsi="Arial" w:cs="Arial"/>
-          <w:sz w:val="36"/>
-          <w:szCs w:val="36"/>
-        </w:rPr>
         <w:br/>
       </w:r>
     </w:p>
     <w:p>
       <w:pPr>
-        <w:spacing w:line="360" w:lineRule="auto"/>
-        <w:rPr>
-          <w:rFonts w:ascii="Arial" w:hAnsi="Arial" w:cs="Arial"/>
-          <w:b/>
-        </w:rPr>
-      </w:pPr>
-      <w:r>
-        <w:rPr>
-          <w:rFonts w:ascii="Arial" w:hAnsi="Arial" w:cs="Arial"/>
-          <w:b/>
-        </w:rPr>
-        <w:lastRenderedPageBreak/>
+        <w:pStyle w:val="Normal"/>
+        <w:spacing w:lineRule="auto" w:line="360"/>
+        <w:rPr>
+          <w:rFonts w:ascii="Arial" w:hAnsi="Arial" w:cs="Arial"/>
+          <w:b/>
+          <w:b/>
+        </w:rPr>
+      </w:pPr>
+      <w:r>
+        <w:rPr>
+          <w:rFonts w:cs="Arial" w:ascii="Arial" w:hAnsi="Arial"/>
+          <w:b/>
+        </w:rPr>
         <w:t>L'adresse vers votre site web.</w:t>
       </w:r>
     </w:p>
     <w:p>
       <w:pPr>
-        <w:spacing w:line="360" w:lineRule="auto"/>
-        <w:rPr>
-          <w:rFonts w:ascii="Arial" w:hAnsi="Arial" w:cs="Arial"/>
-          <w:b/>
-        </w:rPr>
-      </w:pPr>
-    </w:p>
-    <w:p>
-      <w:pPr>
-        <w:spacing w:line="360" w:lineRule="auto"/>
-        <w:rPr>
-          <w:rFonts w:ascii="Arial" w:hAnsi="Arial" w:cs="Arial"/>
-          <w:b/>
-        </w:rPr>
-      </w:pPr>
-      <w:r>
-        <w:rPr>
-          <w:rFonts w:ascii="Arial" w:hAnsi="Arial" w:cs="Arial"/>
-          <w:b/>
-        </w:rPr>
-        <w:t>Les librairies que nous avons utilisées.</w:t>
-      </w:r>
-    </w:p>
-    <w:p>
-      <w:pPr>
-        <w:spacing w:line="360" w:lineRule="auto"/>
-        <w:rPr>
-          <w:rFonts w:ascii="Arial" w:hAnsi="Arial" w:cs="Arial"/>
-        </w:rPr>
-      </w:pPr>
-      <w:r>
-        <w:rPr>
-          <w:rFonts w:ascii="Arial" w:hAnsi="Arial" w:cs="Arial"/>
-        </w:rPr>
-        <w:t xml:space="preserve">Nous avons utilisés la librairie </w:t>
-      </w:r>
-      <w:proofErr w:type="gramStart"/>
-      <w:r>
-        <w:rPr>
-          <w:rFonts w:ascii="Arial" w:hAnsi="Arial" w:cs="Arial"/>
-        </w:rPr>
-        <w:t>Bootstrap</w:t>
-      </w:r>
-      <w:r>
-        <w:rPr>
-          <w:rFonts w:ascii="Arial" w:hAnsi="Arial" w:cs="Arial"/>
-        </w:rPr>
-        <w:t xml:space="preserve"> ,jQuery</w:t>
-      </w:r>
-      <w:proofErr w:type="gramEnd"/>
-      <w:r>
-        <w:rPr>
-          <w:rFonts w:ascii="Arial" w:hAnsi="Arial" w:cs="Arial"/>
-        </w:rPr>
-        <w:t>,</w:t>
-      </w:r>
-      <w:r>
-        <w:rPr>
-          <w:rFonts w:ascii="Arial" w:hAnsi="Arial" w:cs="Arial"/>
-        </w:rPr>
-        <w:t xml:space="preserve">  </w:t>
-      </w:r>
-      <w:r>
-        <w:rPr>
-          <w:rFonts w:ascii="Arial" w:hAnsi="Arial" w:cs="Arial"/>
-        </w:rPr>
-        <w:t>Animate.css</w:t>
-      </w:r>
-      <w:r>
-        <w:rPr>
-          <w:rFonts w:ascii="Arial" w:hAnsi="Arial" w:cs="Arial"/>
-        </w:rPr>
-        <w:t>.</w:t>
-      </w:r>
-    </w:p>
-    <w:p>
-      <w:pPr>
-        <w:spacing w:line="360" w:lineRule="auto"/>
-        <w:rPr>
-          <w:rFonts w:ascii="Arial" w:hAnsi="Arial" w:cs="Arial"/>
-          <w:b/>
-        </w:rPr>
-      </w:pPr>
-    </w:p>
-    <w:p>
-      <w:pPr>
-        <w:spacing w:line="360" w:lineRule="auto"/>
-        <w:rPr>
-          <w:rFonts w:ascii="Arial" w:hAnsi="Arial" w:cs="Arial"/>
-          <w:b/>
-        </w:rPr>
-      </w:pPr>
-      <w:r>
-        <w:rPr>
-          <w:rFonts w:ascii="Arial" w:hAnsi="Arial" w:cs="Arial"/>
-          <w:b/>
-        </w:rPr>
-        <w:t>Les sites web dont</w:t>
-      </w:r>
-      <w:r>
-        <w:rPr>
-          <w:rFonts w:ascii="Arial" w:hAnsi="Arial" w:cs="Arial"/>
-          <w:b/>
-        </w:rPr>
-        <w:t xml:space="preserve"> nous sommes</w:t>
-      </w:r>
-      <w:r>
-        <w:rPr>
-          <w:rFonts w:ascii="Arial" w:hAnsi="Arial" w:cs="Arial"/>
-          <w:b/>
-        </w:rPr>
-        <w:t xml:space="preserve"> inspirés</w:t>
-      </w:r>
-    </w:p>
-    <w:p>
-      <w:pPr>
-        <w:spacing w:line="360" w:lineRule="auto"/>
-        <w:rPr>
-          <w:rFonts w:ascii="Arial" w:hAnsi="Arial" w:cs="Arial"/>
-          <w:color w:val="0563C1" w:themeColor="hyperlink"/>
-          <w:u w:val="single"/>
-        </w:rPr>
-      </w:pPr>
-      <w:r>
-        <w:rPr>
-          <w:rFonts w:ascii="Arial" w:hAnsi="Arial" w:cs="Arial"/>
-        </w:rPr>
-        <w:t>Nous avons pris les photos pour notre projet dans deux sites,</w:t>
-      </w:r>
-      <w:r>
-        <w:rPr>
-          <w:rFonts w:ascii="Arial" w:hAnsi="Arial" w:cs="Arial"/>
-        </w:rPr>
-        <w:t xml:space="preserve"> </w:t>
-      </w:r>
-      <w:r>
-        <w:rPr>
-          <w:rFonts w:ascii="Arial" w:hAnsi="Arial" w:cs="Arial"/>
-        </w:rPr>
-        <w:t xml:space="preserve">soit le </w:t>
-      </w:r>
-      <w:hyperlink r:id="rId5" w:history="1">
+        <w:pStyle w:val="Normal"/>
+        <w:spacing w:lineRule="auto" w:line="360"/>
+        <w:rPr>
+          <w:rFonts w:ascii="Arial" w:hAnsi="Arial" w:cs="Arial"/>
+          <w:b/>
+          <w:b/>
+        </w:rPr>
+      </w:pPr>
+      <w:hyperlink r:id="rId2">
         <w:r>
           <w:rPr>
-            <w:rStyle w:val="Lienhypertexte"/>
-            <w:rFonts w:ascii="Arial" w:hAnsi="Arial" w:cs="Arial"/>
+            <w:rStyle w:val="InternetLink"/>
+            <w:rFonts w:cs="Arial" w:ascii="Arial" w:hAnsi="Arial"/>
+            <w:b/>
+          </w:rPr>
+          <w:t>https://www.webdepot.umontreal.ca/xythoswfs/webui?CASPass=ST-A3x9uTNWUMZTp8M5smt1</w:t>
+        </w:r>
+      </w:hyperlink>
+      <w:r>
+        <w:rPr>
+          <w:rFonts w:cs="Arial" w:ascii="Arial" w:hAnsi="Arial"/>
+          <w:b/>
+        </w:rPr>
+        <w:t xml:space="preserve"> </w:t>
+      </w:r>
+    </w:p>
+    <w:p>
+      <w:pPr>
+        <w:pStyle w:val="Normal"/>
+        <w:spacing w:lineRule="auto" w:line="360"/>
+        <w:rPr/>
+      </w:pPr>
+      <w:r>
+        <w:rPr>
+          <w:rFonts w:cs="Arial" w:ascii="Arial" w:hAnsi="Arial"/>
+          <w:b/>
+        </w:rPr>
+        <w:t xml:space="preserve">Github : </w:t>
+      </w:r>
+      <w:hyperlink r:id="rId3">
+        <w:r>
+          <w:rPr>
+            <w:rStyle w:val="InternetLink"/>
+          </w:rPr>
+          <w:t>https://github.com/ouelletteg/TP2-IFT1005</w:t>
+        </w:r>
+      </w:hyperlink>
+      <w:r>
+        <w:rPr/>
+        <w:t xml:space="preserve"> </w:t>
+      </w:r>
+    </w:p>
+    <w:p>
+      <w:pPr>
+        <w:pStyle w:val="Normal"/>
+        <w:spacing w:lineRule="auto" w:line="360"/>
+        <w:rPr/>
+      </w:pPr>
+      <w:r>
+        <w:rPr/>
+      </w:r>
+    </w:p>
+    <w:p>
+      <w:pPr>
+        <w:pStyle w:val="Normal"/>
+        <w:spacing w:lineRule="auto" w:line="360"/>
+        <w:rPr>
+          <w:rFonts w:ascii="Arial" w:hAnsi="Arial" w:cs="Arial"/>
+          <w:b/>
+          <w:b/>
+        </w:rPr>
+      </w:pPr>
+      <w:r>
+        <w:rPr>
+          <w:rFonts w:cs="Arial" w:ascii="Arial" w:hAnsi="Arial"/>
+          <w:b/>
+        </w:rPr>
+        <w:t>Les librairies que nous avons utilisées.</w:t>
+      </w:r>
+    </w:p>
+    <w:p>
+      <w:pPr>
+        <w:pStyle w:val="Normal"/>
+        <w:spacing w:lineRule="auto" w:line="360"/>
+        <w:rPr>
+          <w:rFonts w:ascii="Arial" w:hAnsi="Arial" w:cs="Arial"/>
+        </w:rPr>
+      </w:pPr>
+      <w:r>
+        <w:rPr>
+          <w:rFonts w:cs="Arial" w:ascii="Arial" w:hAnsi="Arial"/>
+        </w:rPr>
+        <w:t>Nous avons utilisés la librairie Bootstrap ,jQuery,  Animate.css.</w:t>
+      </w:r>
+    </w:p>
+    <w:p>
+      <w:pPr>
+        <w:pStyle w:val="Normal"/>
+        <w:spacing w:lineRule="auto" w:line="360"/>
+        <w:rPr>
+          <w:rFonts w:ascii="Arial" w:hAnsi="Arial" w:cs="Arial"/>
+          <w:b/>
+          <w:b/>
+        </w:rPr>
+      </w:pPr>
+      <w:r>
+        <w:rPr>
+          <w:rFonts w:cs="Arial" w:ascii="Arial" w:hAnsi="Arial"/>
+          <w:b/>
+        </w:rPr>
+      </w:r>
+    </w:p>
+    <w:p>
+      <w:pPr>
+        <w:pStyle w:val="Normal"/>
+        <w:spacing w:lineRule="auto" w:line="360"/>
+        <w:rPr>
+          <w:rFonts w:ascii="Arial" w:hAnsi="Arial" w:cs="Arial"/>
+          <w:b/>
+          <w:b/>
+        </w:rPr>
+      </w:pPr>
+      <w:r>
+        <w:rPr>
+          <w:rFonts w:cs="Arial" w:ascii="Arial" w:hAnsi="Arial"/>
+          <w:b/>
+        </w:rPr>
+        <w:t>Les sites web dont nous sommes inspirés</w:t>
+      </w:r>
+    </w:p>
+    <w:p>
+      <w:pPr>
+        <w:pStyle w:val="Normal"/>
+        <w:spacing w:lineRule="auto" w:line="360"/>
+        <w:rPr/>
+      </w:pPr>
+      <w:r>
+        <w:rPr>
+          <w:rFonts w:cs="Arial" w:ascii="Arial" w:hAnsi="Arial"/>
+        </w:rPr>
+        <w:t xml:space="preserve">Nous avons pris les photos pour notre projet dans deux sites, soit le </w:t>
+      </w:r>
+      <w:hyperlink r:id="rId4">
+        <w:r>
+          <w:rPr>
+            <w:rStyle w:val="InternetLink"/>
+            <w:rFonts w:cs="Arial" w:ascii="Arial" w:hAnsi="Arial"/>
           </w:rPr>
           <w:t>https://pixabay.com/fr/</w:t>
         </w:r>
       </w:hyperlink>
       <w:r>
         <w:rPr>
-          <w:rFonts w:ascii="Arial" w:hAnsi="Arial" w:cs="Arial"/>
-        </w:rPr>
-        <w:t xml:space="preserve">  ,</w:t>
-      </w:r>
-      <w:r>
-        <w:rPr>
-          <w:rFonts w:ascii="Arial" w:hAnsi="Arial" w:cs="Arial"/>
-        </w:rPr>
-        <w:t xml:space="preserve">  </w:t>
-      </w:r>
-      <w:hyperlink r:id="rId6" w:history="1">
+          <w:rFonts w:cs="Arial" w:ascii="Arial" w:hAnsi="Arial"/>
+        </w:rPr>
+        <w:t xml:space="preserve">  ,  </w:t>
+      </w:r>
+      <w:hyperlink r:id="rId5">
         <w:r>
           <w:rPr>
-            <w:rStyle w:val="Lienhypertexte"/>
-            <w:rFonts w:ascii="Arial" w:hAnsi="Arial" w:cs="Arial"/>
+            <w:rStyle w:val="InternetLink"/>
+            <w:rFonts w:cs="Arial" w:ascii="Arial" w:hAnsi="Arial"/>
           </w:rPr>
           <w:t>https://unsplash.com/</w:t>
         </w:r>
       </w:hyperlink>
       <w:r>
         <w:rPr>
-          <w:rStyle w:val="Lienhypertexte"/>
-          <w:rFonts w:ascii="Arial" w:hAnsi="Arial" w:cs="Arial"/>
+          <w:rStyle w:val="InternetLink"/>
+          <w:rFonts w:cs="Arial" w:ascii="Arial" w:hAnsi="Arial"/>
           <w:color w:val="auto"/>
           <w:u w:val="none"/>
         </w:rPr>
-        <w:t xml:space="preserve">  </w:t>
-      </w:r>
-      <w:r>
-        <w:rPr>
-          <w:rStyle w:val="Lienhypertexte"/>
-          <w:rFonts w:ascii="Arial" w:hAnsi="Arial" w:cs="Arial"/>
-          <w:color w:val="auto"/>
-          <w:u w:val="none"/>
-        </w:rPr>
-        <w:t xml:space="preserve">et </w:t>
-      </w:r>
-      <w:hyperlink r:id="rId7" w:history="1">
+        <w:t xml:space="preserve">  et </w:t>
+      </w:r>
+      <w:hyperlink r:id="rId6">
         <w:r>
           <w:rPr>
-            <w:rStyle w:val="Lienhypertexte"/>
-            <w:rFonts w:ascii="Arial" w:hAnsi="Arial" w:cs="Arial"/>
+            <w:rStyle w:val="InternetLink"/>
+            <w:rFonts w:cs="Arial" w:ascii="Arial" w:hAnsi="Arial"/>
           </w:rPr>
           <w:t>https://commons.wikimedia.org/wiki/Accueil</w:t>
         </w:r>
       </w:hyperlink>
       <w:r>
         <w:rPr>
-          <w:rStyle w:val="Lienhypertexte"/>
-          <w:rFonts w:ascii="Arial" w:hAnsi="Arial" w:cs="Arial"/>
+          <w:rStyle w:val="InternetLink"/>
+          <w:rFonts w:cs="Arial" w:ascii="Arial" w:hAnsi="Arial"/>
           <w:color w:val="auto"/>
           <w:u w:val="none"/>
         </w:rPr>
@@ -590,82 +632,56 @@
       </w:r>
       <w:r>
         <w:rPr>
-          <w:rFonts w:ascii="Arial" w:hAnsi="Arial" w:cs="Arial"/>
-        </w:rPr>
-        <w:t>.</w:t>
-      </w:r>
-      <w:r>
-        <w:rPr>
-          <w:rFonts w:ascii="Arial" w:hAnsi="Arial" w:cs="Arial"/>
-        </w:rPr>
-        <w:t xml:space="preserve"> </w:t>
-      </w:r>
-      <w:r>
-        <w:rPr>
-          <w:rFonts w:ascii="Arial" w:hAnsi="Arial" w:cs="Arial"/>
-        </w:rPr>
-        <w:t xml:space="preserve"> </w:t>
-      </w:r>
-      <w:r>
-        <w:rPr>
-          <w:rFonts w:ascii="Arial" w:hAnsi="Arial" w:cs="Arial"/>
-        </w:rPr>
-        <w:t>Nous</w:t>
-      </w:r>
-      <w:r>
-        <w:rPr>
-          <w:rFonts w:ascii="Arial" w:hAnsi="Arial" w:cs="Arial"/>
-        </w:rPr>
-        <w:t xml:space="preserve"> nous</w:t>
-      </w:r>
-      <w:r>
-        <w:rPr>
-          <w:rFonts w:ascii="Arial" w:hAnsi="Arial" w:cs="Arial"/>
-        </w:rPr>
-        <w:t xml:space="preserve"> sommes aussi ins</w:t>
-      </w:r>
-      <w:r>
-        <w:rPr>
-          <w:rFonts w:ascii="Arial" w:hAnsi="Arial" w:cs="Arial"/>
-        </w:rPr>
-        <w:t xml:space="preserve">pirés du site </w:t>
-      </w:r>
-      <w:hyperlink r:id="rId8" w:history="1">
+          <w:rFonts w:cs="Arial" w:ascii="Arial" w:hAnsi="Arial"/>
+        </w:rPr>
+        <w:t xml:space="preserve">.  Nous nous sommes aussi inspirés du site </w:t>
+      </w:r>
+      <w:hyperlink r:id="rId7">
         <w:r>
           <w:rPr>
-            <w:rStyle w:val="Lienhypertexte"/>
-            <w:rFonts w:ascii="Arial" w:hAnsi="Arial" w:cs="Arial"/>
+            <w:rStyle w:val="InternetLink"/>
+            <w:rFonts w:cs="Arial" w:ascii="Arial" w:hAnsi="Arial"/>
           </w:rPr>
           <w:t>https://www.pizzapizza.ca/fr/</w:t>
         </w:r>
       </w:hyperlink>
       <w:r>
         <w:rPr>
-          <w:rFonts w:ascii="Arial" w:hAnsi="Arial" w:cs="Arial"/>
+          <w:rFonts w:cs="Arial" w:ascii="Arial" w:hAnsi="Arial"/>
         </w:rPr>
         <w:t xml:space="preserve"> surtout dans la partie contact.</w:t>
       </w:r>
     </w:p>
     <w:p>
       <w:pPr>
-        <w:spacing w:line="360" w:lineRule="auto"/>
-        <w:rPr>
-          <w:rFonts w:ascii="Arial" w:hAnsi="Arial" w:cs="Arial"/>
-          <w:b/>
-        </w:rPr>
-      </w:pPr>
-    </w:p>
-    <w:p>
-      <w:pPr>
-        <w:spacing w:line="360" w:lineRule="auto"/>
-        <w:rPr>
-          <w:rFonts w:ascii="Arial" w:hAnsi="Arial" w:cs="Arial"/>
-          <w:b/>
-        </w:rPr>
-      </w:pPr>
-      <w:r>
-        <w:rPr>
-          <w:rFonts w:ascii="Arial" w:hAnsi="Arial" w:cs="Arial"/>
+        <w:pStyle w:val="Normal"/>
+        <w:spacing w:lineRule="auto" w:line="360"/>
+        <w:rPr>
+          <w:rFonts w:ascii="Arial" w:hAnsi="Arial" w:cs="Arial"/>
+          <w:b/>
+          <w:b/>
+        </w:rPr>
+      </w:pPr>
+      <w:r>
+        <w:rPr>
+          <w:rFonts w:cs="Arial" w:ascii="Arial" w:hAnsi="Arial"/>
+          <w:b/>
+        </w:rPr>
+      </w:r>
+    </w:p>
+    <w:p>
+      <w:pPr>
+        <w:pStyle w:val="Normal"/>
+        <w:spacing w:lineRule="auto" w:line="360"/>
+        <w:rPr>
+          <w:rFonts w:ascii="Arial" w:hAnsi="Arial" w:cs="Arial"/>
+          <w:b/>
+          <w:b/>
+        </w:rPr>
+      </w:pPr>
+      <w:r>
+        <w:rPr>
+          <w:rFonts w:cs="Arial" w:ascii="Arial" w:hAnsi="Arial"/>
           <w:b/>
         </w:rPr>
         <w:t>Une description du travail réalisé par chaque étudiant.</w:t>
@@ -673,225 +689,144 @@
     </w:p>
     <w:p>
       <w:pPr>
-        <w:spacing w:line="360" w:lineRule="auto"/>
-        <w:rPr>
-          <w:rFonts w:ascii="Arial" w:hAnsi="Arial" w:cs="Arial"/>
-        </w:rPr>
-      </w:pPr>
-      <w:r>
-        <w:rPr>
-          <w:rFonts w:ascii="Arial" w:hAnsi="Arial" w:cs="Arial"/>
-        </w:rPr>
-        <w:t>Geneviève a fait la partie navigation du site, l’accueil et les recettes et moi (Bachir),</w:t>
-      </w:r>
-      <w:r>
-        <w:rPr>
-          <w:rFonts w:ascii="Arial" w:hAnsi="Arial" w:cs="Arial"/>
-        </w:rPr>
-        <w:t xml:space="preserve"> </w:t>
-      </w:r>
-      <w:r>
-        <w:rPr>
-          <w:rFonts w:ascii="Arial" w:hAnsi="Arial" w:cs="Arial"/>
-        </w:rPr>
-        <w:t>j’ai réalisé la partie contact et rédig</w:t>
-      </w:r>
-      <w:r>
-        <w:rPr>
-          <w:rFonts w:ascii="Arial" w:hAnsi="Arial" w:cs="Arial"/>
-        </w:rPr>
-        <w:t>é</w:t>
-      </w:r>
-      <w:r>
-        <w:rPr>
-          <w:rFonts w:ascii="Arial" w:hAnsi="Arial" w:cs="Arial"/>
-        </w:rPr>
-        <w:t xml:space="preserve"> le rapport</w:t>
-      </w:r>
-      <w:r>
-        <w:rPr>
-          <w:rFonts w:ascii="Arial" w:hAnsi="Arial" w:cs="Arial"/>
-        </w:rPr>
-        <w:t>.</w:t>
-      </w:r>
-    </w:p>
-    <w:p>
-      <w:pPr>
-        <w:spacing w:line="360" w:lineRule="auto"/>
-        <w:rPr>
-          <w:rFonts w:ascii="Arial" w:hAnsi="Arial" w:cs="Arial"/>
-          <w:b/>
-        </w:rPr>
-      </w:pPr>
-    </w:p>
-    <w:p>
-      <w:pPr>
-        <w:spacing w:line="360" w:lineRule="auto"/>
-        <w:rPr>
-          <w:rFonts w:ascii="Arial" w:hAnsi="Arial" w:cs="Arial"/>
-          <w:b/>
-        </w:rPr>
-      </w:pPr>
-      <w:r>
-        <w:rPr>
-          <w:rFonts w:ascii="Arial" w:hAnsi="Arial" w:cs="Arial"/>
-          <w:b/>
-        </w:rPr>
-        <w:t xml:space="preserve">Les difficultés que </w:t>
-      </w:r>
-      <w:r>
-        <w:rPr>
-          <w:rFonts w:ascii="Arial" w:hAnsi="Arial" w:cs="Arial"/>
-          <w:b/>
-        </w:rPr>
-        <w:t>nous</w:t>
-      </w:r>
-      <w:r>
-        <w:rPr>
-          <w:rFonts w:ascii="Arial" w:hAnsi="Arial" w:cs="Arial"/>
-          <w:b/>
-        </w:rPr>
-        <w:t xml:space="preserve"> av</w:t>
-      </w:r>
-      <w:r>
-        <w:rPr>
-          <w:rFonts w:ascii="Arial" w:hAnsi="Arial" w:cs="Arial"/>
-          <w:b/>
-        </w:rPr>
-        <w:t>ons</w:t>
-      </w:r>
-      <w:r>
-        <w:rPr>
-          <w:rFonts w:ascii="Arial" w:hAnsi="Arial" w:cs="Arial"/>
-          <w:b/>
-        </w:rPr>
-        <w:t xml:space="preserve"> rencontrées.</w:t>
-      </w:r>
-    </w:p>
-    <w:p>
-      <w:pPr>
-        <w:spacing w:line="360" w:lineRule="auto"/>
-        <w:rPr>
-          <w:rFonts w:ascii="Arial" w:hAnsi="Arial" w:cs="Arial"/>
-        </w:rPr>
-      </w:pPr>
-      <w:r>
-        <w:rPr>
-          <w:rFonts w:ascii="Arial" w:hAnsi="Arial" w:cs="Arial"/>
-        </w:rPr>
-        <w:t>Dans l’ensemble, on a avancé assez vite dans ce projet</w:t>
-      </w:r>
-      <w:r>
-        <w:rPr>
-          <w:rFonts w:ascii="Arial" w:hAnsi="Arial" w:cs="Arial"/>
-        </w:rPr>
-        <w:t xml:space="preserve">, </w:t>
-      </w:r>
-      <w:r>
-        <w:rPr>
-          <w:rFonts w:ascii="Arial" w:hAnsi="Arial" w:cs="Arial"/>
-        </w:rPr>
-        <w:t xml:space="preserve">nous avons trouvé pas mal </w:t>
-      </w:r>
-      <w:r>
-        <w:rPr>
-          <w:rFonts w:ascii="Arial" w:hAnsi="Arial" w:cs="Arial"/>
-        </w:rPr>
-        <w:t>de</w:t>
-      </w:r>
-      <w:r>
-        <w:rPr>
-          <w:rFonts w:ascii="Arial" w:hAnsi="Arial" w:cs="Arial"/>
-        </w:rPr>
-        <w:t xml:space="preserve"> réponses </w:t>
-      </w:r>
-      <w:r>
-        <w:rPr>
-          <w:rFonts w:ascii="Arial" w:hAnsi="Arial" w:cs="Arial"/>
-        </w:rPr>
-        <w:t>à nos questions soit dans les notes de cours, dans les démos présenté</w:t>
-      </w:r>
-      <w:r>
-        <w:rPr>
-          <w:rFonts w:ascii="Arial" w:hAnsi="Arial" w:cs="Arial"/>
-        </w:rPr>
-        <w:t>es</w:t>
+        <w:pStyle w:val="Normal"/>
+        <w:spacing w:lineRule="auto" w:line="360"/>
+        <w:rPr>
+          <w:rFonts w:ascii="Arial" w:hAnsi="Arial" w:cs="Arial"/>
+        </w:rPr>
+      </w:pPr>
+      <w:r>
+        <w:rPr>
+          <w:rFonts w:cs="Arial" w:ascii="Arial" w:hAnsi="Arial"/>
+        </w:rPr>
+        <w:t>Geneviève a fait la partie navigation du site, l’accueil et les recettes et moi (Bachir), j’ai réalisé la partie contact et rédigé le rapport.</w:t>
+      </w:r>
+    </w:p>
+    <w:p>
+      <w:pPr>
+        <w:pStyle w:val="Normal"/>
+        <w:spacing w:lineRule="auto" w:line="360"/>
+        <w:rPr>
+          <w:rFonts w:ascii="Arial" w:hAnsi="Arial" w:cs="Arial"/>
+          <w:b/>
+          <w:b/>
+        </w:rPr>
+      </w:pPr>
+      <w:r>
+        <w:rPr>
+          <w:rFonts w:cs="Arial" w:ascii="Arial" w:hAnsi="Arial"/>
+          <w:b/>
+        </w:rPr>
+      </w:r>
+    </w:p>
+    <w:p>
+      <w:pPr>
+        <w:pStyle w:val="Normal"/>
+        <w:spacing w:lineRule="auto" w:line="360"/>
+        <w:rPr>
+          <w:rFonts w:ascii="Arial" w:hAnsi="Arial" w:cs="Arial"/>
+          <w:b/>
+          <w:b/>
+        </w:rPr>
+      </w:pPr>
+      <w:r>
+        <w:rPr>
+          <w:rFonts w:cs="Arial" w:ascii="Arial" w:hAnsi="Arial"/>
+          <w:b/>
+        </w:rPr>
+        <w:t>Les difficultés que nous avons rencontrées.</w:t>
+      </w:r>
+    </w:p>
+    <w:p>
+      <w:pPr>
+        <w:pStyle w:val="Normal"/>
+        <w:spacing w:lineRule="auto" w:line="360"/>
+        <w:rPr>
+          <w:rFonts w:ascii="Arial" w:hAnsi="Arial" w:cs="Arial"/>
+        </w:rPr>
+      </w:pPr>
+      <w:r>
+        <w:rPr>
+          <w:rFonts w:cs="Arial" w:ascii="Arial" w:hAnsi="Arial"/>
+        </w:rPr>
+        <w:t>Dans l’ensemble, on a avancé assez vite dans ce projet, nous avons trouvé pas mal de réponses à nos questions soit dans les notes de cours, dans les démos présentées</w:t>
       </w:r>
       <w:bookmarkStart w:id="0" w:name="_GoBack"/>
       <w:bookmarkEnd w:id="0"/>
       <w:r>
         <w:rPr>
-          <w:rFonts w:ascii="Arial" w:hAnsi="Arial" w:cs="Arial"/>
+          <w:rFonts w:cs="Arial" w:ascii="Arial" w:hAnsi="Arial"/>
         </w:rPr>
         <w:t xml:space="preserve"> en classe ou en cherchant sur le web.</w:t>
       </w:r>
     </w:p>
     <w:p>
       <w:pPr>
-        <w:spacing w:line="360" w:lineRule="auto"/>
-        <w:rPr>
-          <w:rFonts w:ascii="Arial" w:hAnsi="Arial" w:cs="Arial"/>
-        </w:rPr>
-      </w:pPr>
-      <w:r>
-        <w:rPr>
-          <w:rFonts w:ascii="Arial" w:hAnsi="Arial" w:cs="Arial"/>
+        <w:pStyle w:val="Normal"/>
+        <w:spacing w:lineRule="auto" w:line="360"/>
+        <w:rPr>
+          <w:rFonts w:ascii="Arial" w:hAnsi="Arial" w:cs="Arial"/>
+        </w:rPr>
+      </w:pPr>
+      <w:r>
+        <w:rPr>
+          <w:rFonts w:cs="Arial" w:ascii="Arial" w:hAnsi="Arial"/>
         </w:rPr>
         <w:t>Nous avons essayé d’utiliser la librairie Slick pour notre carrousel, mais nous avons plutôt utilisé Bootstrap après des essais infructueux pour le faire fonctionner.</w:t>
       </w:r>
     </w:p>
     <w:p>
       <w:pPr>
-        <w:spacing w:line="360" w:lineRule="auto"/>
-        <w:rPr>
-          <w:rFonts w:ascii="Arial" w:hAnsi="Arial" w:cs="Arial"/>
-        </w:rPr>
-      </w:pPr>
-      <w:r>
-        <w:rPr>
-          <w:rFonts w:ascii="Arial" w:hAnsi="Arial" w:cs="Arial"/>
+        <w:pStyle w:val="Normal"/>
+        <w:spacing w:lineRule="auto" w:line="360" w:before="0" w:after="160"/>
+        <w:rPr/>
+      </w:pPr>
+      <w:r>
+        <w:rPr>
+          <w:rFonts w:cs="Arial" w:ascii="Arial" w:hAnsi="Arial"/>
         </w:rPr>
         <w:t>Nous voulions également mettre les informations sur l’auteur (nom, prénom, courriel) présent dans le JSON dans les métadonnées du site avec JQuery et n’avons pas réussi à le faire.</w:t>
       </w:r>
     </w:p>
     <w:sectPr>
+      <w:type w:val="nextPage"/>
       <w:pgSz w:w="12240" w:h="15840"/>
-      <w:pgMar w:top="1440" w:right="1800" w:bottom="1440" w:left="1800" w:header="708" w:footer="708" w:gutter="0"/>
-      <w:cols w:space="708"/>
-      <w:docGrid w:linePitch="360"/>
+      <w:pgMar w:left="1800" w:right="1800" w:header="720" w:top="1440" w:footer="720" w:bottom="1440" w:gutter="0"/>
+      <w:pgNumType w:fmt="decimal"/>
+      <w:formProt w:val="false"/>
+      <w:textDirection w:val="lrTb"/>
+      <w:docGrid w:type="default" w:linePitch="360" w:charSpace="4096"/>
     </w:sectPr>
   </w:body>
 </w:document>
 </file>
 
 <file path=word/styles.xml><?xml version="1.0" encoding="utf-8"?>
-<w:styles xmlns:mc="http://schemas.openxmlformats.org/markup-compatibility/2006" xmlns:r="http://schemas.openxmlformats.org/officeDocument/2006/relationships" xmlns:w="http://schemas.openxmlformats.org/wordprocessingml/2006/main" xmlns:w14="http://schemas.microsoft.com/office/word/2010/wordml" xmlns:w15="http://schemas.microsoft.com/office/word/2012/wordml" xmlns:w16cid="http://schemas.microsoft.com/office/word/2016/wordml/cid" xmlns:w16se="http://schemas.microsoft.com/office/word/2015/wordml/symex" mc:Ignorable="w14 w15 w16se w16cid">
+<w:styles xmlns:w="http://schemas.openxmlformats.org/wordprocessingml/2006/main" xmlns:w14="http://schemas.microsoft.com/office/word/2010/wordml" xmlns:mc="http://schemas.openxmlformats.org/markup-compatibility/2006" mc:Ignorable="w14">
   <w:docDefaults>
     <w:rPrDefault>
       <w:rPr>
-        <w:rFonts w:asciiTheme="minorHAnsi" w:eastAsiaTheme="minorHAnsi" w:hAnsiTheme="minorHAnsi" w:cstheme="minorBidi"/>
+        <w:rFonts w:ascii="Calibri" w:hAnsi="Calibri" w:eastAsia="Calibri" w:cs="" w:asciiTheme="minorHAnsi" w:cstheme="minorBidi" w:eastAsiaTheme="minorHAnsi" w:hAnsiTheme="minorHAnsi"/>
         <w:sz w:val="22"/>
         <w:szCs w:val="22"/>
         <w:lang w:val="fr-CA" w:eastAsia="en-US" w:bidi="ar-SA"/>
       </w:rPr>
     </w:rPrDefault>
     <w:pPrDefault>
-      <w:pPr>
-        <w:spacing w:after="160" w:line="259" w:lineRule="auto"/>
-      </w:pPr>
+      <w:pPr/>
     </w:pPrDefault>
   </w:docDefaults>
   <w:latentStyles w:defLockedState="0" w:defUIPriority="99" w:defSemiHidden="0" w:defUnhideWhenUsed="0" w:defQFormat="0" w:count="376">
     <w:lsdException w:name="Normal" w:uiPriority="0" w:qFormat="1"/>
     <w:lsdException w:name="heading 1" w:uiPriority="9" w:qFormat="1"/>
-    <w:lsdException w:name="heading 2" w:semiHidden="1" w:uiPriority="9" w:unhideWhenUsed="1" w:qFormat="1"/>
-    <w:lsdException w:name="heading 3" w:semiHidden="1" w:uiPriority="9" w:unhideWhenUsed="1" w:qFormat="1"/>
-    <w:lsdException w:name="heading 4" w:semiHidden="1" w:uiPriority="9" w:unhideWhenUsed="1" w:qFormat="1"/>
-    <w:lsdException w:name="heading 5" w:semiHidden="1" w:uiPriority="9" w:unhideWhenUsed="1" w:qFormat="1"/>
-    <w:lsdException w:name="heading 6" w:semiHidden="1" w:uiPriority="9" w:unhideWhenUsed="1" w:qFormat="1"/>
-    <w:lsdException w:name="heading 7" w:semiHidden="1" w:uiPriority="9" w:unhideWhenUsed="1" w:qFormat="1"/>
-    <w:lsdException w:name="heading 8" w:semiHidden="1" w:uiPriority="9" w:unhideWhenUsed="1" w:qFormat="1"/>
-    <w:lsdException w:name="heading 9" w:semiHidden="1" w:uiPriority="9" w:unhideWhenUsed="1" w:qFormat="1"/>
+    <w:lsdException w:name="heading 2" w:uiPriority="9" w:semiHidden="1" w:unhideWhenUsed="1" w:qFormat="1"/>
+    <w:lsdException w:name="heading 3" w:uiPriority="9" w:semiHidden="1" w:unhideWhenUsed="1" w:qFormat="1"/>
+    <w:lsdException w:name="heading 4" w:uiPriority="9" w:semiHidden="1" w:unhideWhenUsed="1" w:qFormat="1"/>
+    <w:lsdException w:name="heading 5" w:uiPriority="9" w:semiHidden="1" w:unhideWhenUsed="1" w:qFormat="1"/>
+    <w:lsdException w:name="heading 6" w:uiPriority="9" w:semiHidden="1" w:unhideWhenUsed="1" w:qFormat="1"/>
+    <w:lsdException w:name="heading 7" w:uiPriority="9" w:semiHidden="1" w:unhideWhenUsed="1" w:qFormat="1"/>
+    <w:lsdException w:name="heading 8" w:uiPriority="9" w:semiHidden="1" w:unhideWhenUsed="1" w:qFormat="1"/>
+    <w:lsdException w:name="heading 9" w:uiPriority="9" w:semiHidden="1" w:unhideWhenUsed="1" w:qFormat="1"/>
     <w:lsdException w:name="index 1" w:semiHidden="1" w:unhideWhenUsed="1"/>
     <w:lsdException w:name="index 2" w:semiHidden="1" w:unhideWhenUsed="1"/>
     <w:lsdException w:name="index 3" w:semiHidden="1" w:unhideWhenUsed="1"/>
@@ -901,22 +836,22 @@
     <w:lsdException w:name="index 7" w:semiHidden="1" w:unhideWhenUsed="1"/>
     <w:lsdException w:name="index 8" w:semiHidden="1" w:unhideWhenUsed="1"/>
     <w:lsdException w:name="index 9" w:semiHidden="1" w:unhideWhenUsed="1"/>
-    <w:lsdException w:name="toc 1" w:semiHidden="1" w:uiPriority="39" w:unhideWhenUsed="1"/>
-    <w:lsdException w:name="toc 2" w:semiHidden="1" w:uiPriority="39" w:unhideWhenUsed="1"/>
-    <w:lsdException w:name="toc 3" w:semiHidden="1" w:uiPriority="39" w:unhideWhenUsed="1"/>
-    <w:lsdException w:name="toc 4" w:semiHidden="1" w:uiPriority="39" w:unhideWhenUsed="1"/>
-    <w:lsdException w:name="toc 5" w:semiHidden="1" w:uiPriority="39" w:unhideWhenUsed="1"/>
-    <w:lsdException w:name="toc 6" w:semiHidden="1" w:uiPriority="39" w:unhideWhenUsed="1"/>
-    <w:lsdException w:name="toc 7" w:semiHidden="1" w:uiPriority="39" w:unhideWhenUsed="1"/>
-    <w:lsdException w:name="toc 8" w:semiHidden="1" w:uiPriority="39" w:unhideWhenUsed="1"/>
-    <w:lsdException w:name="toc 9" w:semiHidden="1" w:uiPriority="39" w:unhideWhenUsed="1"/>
+    <w:lsdException w:name="toc 1" w:uiPriority="39" w:semiHidden="1" w:unhideWhenUsed="1"/>
+    <w:lsdException w:name="toc 2" w:uiPriority="39" w:semiHidden="1" w:unhideWhenUsed="1"/>
+    <w:lsdException w:name="toc 3" w:uiPriority="39" w:semiHidden="1" w:unhideWhenUsed="1"/>
+    <w:lsdException w:name="toc 4" w:uiPriority="39" w:semiHidden="1" w:unhideWhenUsed="1"/>
+    <w:lsdException w:name="toc 5" w:uiPriority="39" w:semiHidden="1" w:unhideWhenUsed="1"/>
+    <w:lsdException w:name="toc 6" w:uiPriority="39" w:semiHidden="1" w:unhideWhenUsed="1"/>
+    <w:lsdException w:name="toc 7" w:uiPriority="39" w:semiHidden="1" w:unhideWhenUsed="1"/>
+    <w:lsdException w:name="toc 8" w:uiPriority="39" w:semiHidden="1" w:unhideWhenUsed="1"/>
+    <w:lsdException w:name="toc 9" w:uiPriority="39" w:semiHidden="1" w:unhideWhenUsed="1"/>
     <w:lsdException w:name="Normal Indent" w:semiHidden="1" w:unhideWhenUsed="1"/>
     <w:lsdException w:name="footnote text" w:semiHidden="1" w:unhideWhenUsed="1"/>
     <w:lsdException w:name="annotation text" w:semiHidden="1" w:unhideWhenUsed="1"/>
     <w:lsdException w:name="header" w:semiHidden="1" w:unhideWhenUsed="1"/>
     <w:lsdException w:name="footer" w:semiHidden="1" w:unhideWhenUsed="1"/>
     <w:lsdException w:name="index heading" w:semiHidden="1" w:unhideWhenUsed="1"/>
-    <w:lsdException w:name="caption" w:semiHidden="1" w:uiPriority="35" w:unhideWhenUsed="1" w:qFormat="1"/>
+    <w:lsdException w:name="caption" w:uiPriority="35" w:semiHidden="1" w:unhideWhenUsed="1" w:qFormat="1"/>
     <w:lsdException w:name="table of figures" w:semiHidden="1" w:unhideWhenUsed="1"/>
     <w:lsdException w:name="envelope address" w:semiHidden="1" w:unhideWhenUsed="1"/>
     <w:lsdException w:name="envelope return" w:semiHidden="1" w:unhideWhenUsed="1"/>
@@ -947,7 +882,7 @@
     <w:lsdException w:name="Title" w:uiPriority="10" w:qFormat="1"/>
     <w:lsdException w:name="Closing" w:semiHidden="1" w:unhideWhenUsed="1"/>
     <w:lsdException w:name="Signature" w:semiHidden="1" w:unhideWhenUsed="1"/>
-    <w:lsdException w:name="Default Paragraph Font" w:semiHidden="1" w:uiPriority="1" w:unhideWhenUsed="1"/>
+    <w:lsdException w:name="Default Paragraph Font" w:uiPriority="1" w:semiHidden="1" w:unhideWhenUsed="1"/>
     <w:lsdException w:name="Body Text" w:semiHidden="1" w:unhideWhenUsed="1"/>
     <w:lsdException w:name="Body Text Indent" w:semiHidden="1" w:unhideWhenUsed="1"/>
     <w:lsdException w:name="List Continue" w:semiHidden="1" w:unhideWhenUsed="1"/>
@@ -1147,8 +1082,8 @@
     <w:lsdException w:name="Subtle Reference" w:uiPriority="31" w:qFormat="1"/>
     <w:lsdException w:name="Intense Reference" w:uiPriority="32" w:qFormat="1"/>
     <w:lsdException w:name="Book Title" w:uiPriority="33" w:qFormat="1"/>
-    <w:lsdException w:name="Bibliography" w:semiHidden="1" w:uiPriority="37" w:unhideWhenUsed="1"/>
-    <w:lsdException w:name="TOC Heading" w:semiHidden="1" w:uiPriority="39" w:unhideWhenUsed="1" w:qFormat="1"/>
+    <w:lsdException w:name="Bibliography" w:uiPriority="37" w:semiHidden="1" w:unhideWhenUsed="1"/>
+    <w:lsdException w:name="TOC Heading" w:uiPriority="39" w:semiHidden="1" w:unhideWhenUsed="1" w:qFormat="1"/>
     <w:lsdException w:name="Plain Table 1" w:uiPriority="41"/>
     <w:lsdException w:name="Plain Table 2" w:uiPriority="42"/>
     <w:lsdException w:name="Plain Table 3" w:uiPriority="43"/>
@@ -1259,19 +1194,128 @@
     <w:lsdException w:name="Unresolved Mention" w:semiHidden="1" w:unhideWhenUsed="1"/>
     <w:lsdException w:name="Smart Link" w:semiHidden="1" w:unhideWhenUsed="1"/>
   </w:latentStyles>
-  <w:style w:type="paragraph" w:default="1" w:styleId="Normal">
+  <w:style w:type="paragraph" w:styleId="Normal" w:default="1">
     <w:name w:val="Normal"/>
     <w:qFormat/>
-    <w:rsid w:val="00420DF7"/>
+    <w:rsid w:val="00420df7"/>
     <w:pPr>
-      <w:spacing w:line="256" w:lineRule="auto"/>
+      <w:widowControl/>
+      <w:bidi w:val="0"/>
+      <w:spacing w:lineRule="auto" w:line="254" w:before="0" w:after="160"/>
+      <w:jc w:val="left"/>
     </w:pPr>
+    <w:rPr>
+      <w:rFonts w:ascii="Calibri" w:hAnsi="Calibri" w:eastAsia="Calibri" w:cs="" w:asciiTheme="minorHAnsi" w:cstheme="minorBidi" w:eastAsiaTheme="minorHAnsi" w:hAnsiTheme="minorHAnsi"/>
+      <w:color w:val="auto"/>
+      <w:kern w:val="0"/>
+      <w:sz w:val="22"/>
+      <w:szCs w:val="22"/>
+      <w:lang w:val="fr-CA" w:eastAsia="en-US" w:bidi="ar-SA"/>
+    </w:rPr>
   </w:style>
-  <w:style w:type="character" w:default="1" w:styleId="Policepardfaut">
+  <w:style w:type="character" w:styleId="DefaultParagraphFont" w:default="1">
     <w:name w:val="Default Paragraph Font"/>
     <w:uiPriority w:val="1"/>
     <w:semiHidden/>
     <w:unhideWhenUsed/>
+    <w:qFormat/>
+    <w:rPr/>
+  </w:style>
+  <w:style w:type="character" w:styleId="InternetLink">
+    <w:name w:val="Internet Link"/>
+    <w:basedOn w:val="DefaultParagraphFont"/>
+    <w:uiPriority w:val="99"/>
+    <w:unhideWhenUsed/>
+    <w:rsid w:val="00796ed7"/>
+    <w:rPr>
+      <w:color w:val="0563C1" w:themeColor="hyperlink"/>
+      <w:u w:val="single"/>
+    </w:rPr>
+  </w:style>
+  <w:style w:type="character" w:styleId="UnresolvedMention">
+    <w:name w:val="Unresolved Mention"/>
+    <w:basedOn w:val="DefaultParagraphFont"/>
+    <w:uiPriority w:val="99"/>
+    <w:semiHidden/>
+    <w:unhideWhenUsed/>
+    <w:qFormat/>
+    <w:rsid w:val="00796ed7"/>
+    <w:rPr>
+      <w:color w:val="605E5C"/>
+      <w:shd w:fill="E1DFDD" w:val="clear"/>
+    </w:rPr>
+  </w:style>
+  <w:style w:type="character" w:styleId="ListLabel1">
+    <w:name w:val="ListLabel 1"/>
+    <w:qFormat/>
+    <w:rPr>
+      <w:rFonts w:ascii="Arial" w:hAnsi="Arial" w:cs="Arial"/>
+    </w:rPr>
+  </w:style>
+  <w:style w:type="paragraph" w:styleId="Heading">
+    <w:name w:val="Heading"/>
+    <w:basedOn w:val="Normal"/>
+    <w:next w:val="TextBody"/>
+    <w:qFormat/>
+    <w:pPr>
+      <w:keepNext w:val="true"/>
+      <w:spacing w:before="240" w:after="120"/>
+    </w:pPr>
+    <w:rPr>
+      <w:rFonts w:ascii="Liberation Sans" w:hAnsi="Liberation Sans" w:eastAsia="Microsoft YaHei" w:cs="Arial"/>
+      <w:sz w:val="28"/>
+      <w:szCs w:val="28"/>
+    </w:rPr>
+  </w:style>
+  <w:style w:type="paragraph" w:styleId="TextBody">
+    <w:name w:val="Body Text"/>
+    <w:basedOn w:val="Normal"/>
+    <w:pPr>
+      <w:spacing w:lineRule="auto" w:line="276" w:before="0" w:after="140"/>
+    </w:pPr>
+    <w:rPr/>
+  </w:style>
+  <w:style w:type="paragraph" w:styleId="List">
+    <w:name w:val="List"/>
+    <w:basedOn w:val="TextBody"/>
+    <w:pPr/>
+    <w:rPr>
+      <w:rFonts w:cs="Arial"/>
+    </w:rPr>
+  </w:style>
+  <w:style w:type="paragraph" w:styleId="Caption">
+    <w:name w:val="Caption"/>
+    <w:basedOn w:val="Normal"/>
+    <w:qFormat/>
+    <w:pPr>
+      <w:suppressLineNumbers/>
+      <w:spacing w:before="120" w:after="120"/>
+    </w:pPr>
+    <w:rPr>
+      <w:rFonts w:cs="Arial"/>
+      <w:i/>
+      <w:iCs/>
+      <w:sz w:val="24"/>
+      <w:szCs w:val="24"/>
+    </w:rPr>
+  </w:style>
+  <w:style w:type="paragraph" w:styleId="Index">
+    <w:name w:val="Index"/>
+    <w:basedOn w:val="Normal"/>
+    <w:qFormat/>
+    <w:pPr>
+      <w:suppressLineNumbers/>
+    </w:pPr>
+    <w:rPr>
+      <w:rFonts w:cs="Arial"/>
+    </w:rPr>
+  </w:style>
+  <w:style w:type="numbering" w:styleId="NoList" w:default="1">
+    <w:name w:val="No List"/>
+    <w:uiPriority w:val="99"/>
+    <w:semiHidden/>
+    <w:unhideWhenUsed/>
+    <w:qFormat/>
   </w:style>
   <w:style w:type="table" w:default="1" w:styleId="TableauNormal">
     <w:name w:val="Normal Table"/>
@@ -1287,35 +1331,6 @@
         <w:right w:w="108" w:type="dxa"/>
       </w:tblCellMar>
     </w:tblPr>
-  </w:style>
-  <w:style w:type="numbering" w:default="1" w:styleId="Aucuneliste">
-    <w:name w:val="No List"/>
-    <w:uiPriority w:val="99"/>
-    <w:semiHidden/>
-    <w:unhideWhenUsed/>
-  </w:style>
-  <w:style w:type="character" w:styleId="Lienhypertexte">
-    <w:name w:val="Hyperlink"/>
-    <w:basedOn w:val="Policepardfaut"/>
-    <w:uiPriority w:val="99"/>
-    <w:unhideWhenUsed/>
-    <w:rsid w:val="00796ED7"/>
-    <w:rPr>
-      <w:color w:val="0563C1" w:themeColor="hyperlink"/>
-      <w:u w:val="single"/>
-    </w:rPr>
-  </w:style>
-  <w:style w:type="character" w:styleId="Mentionnonrsolue">
-    <w:name w:val="Unresolved Mention"/>
-    <w:basedOn w:val="Policepardfaut"/>
-    <w:uiPriority w:val="99"/>
-    <w:semiHidden/>
-    <w:unhideWhenUsed/>
-    <w:rsid w:val="00796ED7"/>
-    <w:rPr>
-      <w:color w:val="605E5C"/>
-      <w:shd w:val="clear" w:color="auto" w:fill="E1DFDD"/>
-    </w:rPr>
   </w:style>
 </w:styles>
 </file>
